--- a/(Tardive Dyskinesia OR Tardive) AND (DBS) AND (AIMS OR BFMDRS).docx
+++ b/(Tardive Dyskinesia OR Tardive) AND (DBS) AND (AIMS OR BFMDRS).docx
@@ -1,71 +1,35 @@
 
 <file path=word/document.xml><?xml version="1.0" encoding="utf-8"?>
-<w:document xmlns:wpc="http://schemas.microsoft.com/office/word/2010/wordprocessingCanvas" xmlns:cx="http://schemas.microsoft.com/office/drawing/2014/chartex" xmlns:cx1="http://schemas.microsoft.com/office/drawing/2015/9/8/chartex" xmlns:cx2="http://schemas.microsoft.com/office/drawing/2015/10/21/chartex" xmlns:cx3="http://schemas.microsoft.com/office/drawing/2016/5/9/chartex" xmlns:cx4="http://schemas.microsoft.com/office/drawing/2016/5/10/chartex" xmlns:cx5="http://schemas.microsoft.com/office/drawing/2016/5/11/chartex" xmlns:cx6="http://schemas.microsoft.com/office/drawing/2016/5/12/chartex" xmlns:cx7="http://schemas.microsoft.com/office/drawing/2016/5/13/chartex" xmlns:cx8="http://schemas.microsoft.com/office/drawing/2016/5/14/chartex" xmlns:mc="http://schemas.openxmlformats.org/markup-compatibility/2006" xmlns:aink="http://schemas.microsoft.com/office/drawing/2016/ink" xmlns:am3d="http://schemas.microsoft.com/office/drawing/2017/model3d" xmlns:o="urn:schemas-microsoft-com:office:office" xmlns:r="http://schemas.openxmlformats.org/officeDocument/2006/relationships" xmlns:m="http://schemas.openxmlformats.org/officeDocument/2006/math" xmlns:v="urn:schemas-microsoft-com:vml" xmlns:wp14="http://schemas.microsoft.com/office/word/2010/wordprocessingDrawing" xmlns:wp="http://schemas.openxmlformats.org/drawingml/2006/wordprocessingDrawing" xmlns:w10="urn:schemas-microsoft-com:office:word" xmlns:w="http://schemas.openxmlformats.org/wordprocessingml/2006/main" xmlns:w14="http://schemas.microsoft.com/office/word/2010/wordml" xmlns:w15="http://schemas.microsoft.com/office/word/2012/wordml" xmlns:w16cex="http://schemas.microsoft.com/office/word/2018/wordml/cex" xmlns:w16cid="http://schemas.microsoft.com/office/word/2016/wordml/cid" xmlns:w16="http://schemas.microsoft.com/office/word/2018/wordml" xmlns:w16sdtdh="http://schemas.microsoft.com/office/word/2020/wordml/sdtdatahash" xmlns:w16se="http://schemas.microsoft.com/office/word/2015/wordml/symex" xmlns:wpg="http://schemas.microsoft.com/office/word/2010/wordprocessingGroup" xmlns:wpi="http://schemas.microsoft.com/office/word/2010/wordprocessingInk" xmlns:wne="http://schemas.microsoft.com/office/word/2006/wordml" xmlns:wps="http://schemas.microsoft.com/office/word/2010/wordprocessingShape" mc:Ignorable="w14 w15 w16se w16cid w16 w16cex w16sdtdh wp14">
+<w:document xmlns:wpc="http://schemas.microsoft.com/office/word/2010/wordprocessingCanvas" xmlns:cx="http://schemas.microsoft.com/office/drawing/2014/chartex" xmlns:cx1="http://schemas.microsoft.com/office/drawing/2015/9/8/chartex" xmlns:cx2="http://schemas.microsoft.com/office/drawing/2015/10/21/chartex" xmlns:cx3="http://schemas.microsoft.com/office/drawing/2016/5/9/chartex" xmlns:cx4="http://schemas.microsoft.com/office/drawing/2016/5/10/chartex" xmlns:cx5="http://schemas.microsoft.com/office/drawing/2016/5/11/chartex" xmlns:cx6="http://schemas.microsoft.com/office/drawing/2016/5/12/chartex" xmlns:cx7="http://schemas.microsoft.com/office/drawing/2016/5/13/chartex" xmlns:cx8="http://schemas.microsoft.com/office/drawing/2016/5/14/chartex" xmlns:mc="http://schemas.openxmlformats.org/markup-compatibility/2006" xmlns:aink="http://schemas.microsoft.com/office/drawing/2016/ink" xmlns:am3d="http://schemas.microsoft.com/office/drawing/2017/model3d" xmlns:o="urn:schemas-microsoft-com:office:office" xmlns:oel="http://schemas.microsoft.com/office/2019/extlst" xmlns:r="http://schemas.openxmlformats.org/officeDocument/2006/relationships" xmlns:m="http://schemas.openxmlformats.org/officeDocument/2006/math" xmlns:v="urn:schemas-microsoft-com:vml" xmlns:wp14="http://schemas.microsoft.com/office/word/2010/wordprocessingDrawing" xmlns:wp="http://schemas.openxmlformats.org/drawingml/2006/wordprocessingDrawing" xmlns:w10="urn:schemas-microsoft-com:office:word" xmlns:w="http://schemas.openxmlformats.org/wordprocessingml/2006/main" xmlns:w14="http://schemas.microsoft.com/office/word/2010/wordml" xmlns:w15="http://schemas.microsoft.com/office/word/2012/wordml" xmlns:w16cex="http://schemas.microsoft.com/office/word/2018/wordml/cex" xmlns:w16cid="http://schemas.microsoft.com/office/word/2016/wordml/cid" xmlns:w16="http://schemas.microsoft.com/office/word/2018/wordml" xmlns:w16sdtdh="http://schemas.microsoft.com/office/word/2020/wordml/sdtdatahash" xmlns:w16se="http://schemas.microsoft.com/office/word/2015/wordml/symex" xmlns:wpg="http://schemas.microsoft.com/office/word/2010/wordprocessingGroup" xmlns:wpi="http://schemas.microsoft.com/office/word/2010/wordprocessingInk" xmlns:wne="http://schemas.microsoft.com/office/word/2006/wordml" xmlns:wps="http://schemas.microsoft.com/office/word/2010/wordprocessingShape" mc:Ignorable="w14 w15 w16se w16cid w16 w16cex w16sdtdh wp14">
   <w:body>
     <w:p>
-      <w:pPr>
-        <w:rPr>
-          <w:highlight w:val="yellow"/>
-        </w:rPr>
-      </w:pPr>
-      <w:r>
-        <w:rPr>
-          <w:highlight w:val="yellow"/>
-        </w:rPr>
+      <w:r>
         <w:t xml:space="preserve">1. Neurology. 2016 Feb 16;86(7):651-9. </w:t>
       </w:r>
       <w:proofErr w:type="spellStart"/>
       <w:r>
-        <w:rPr>
-          <w:highlight w:val="yellow"/>
-        </w:rPr>
         <w:t>doi</w:t>
       </w:r>
       <w:proofErr w:type="spellEnd"/>
       <w:r>
-        <w:rPr>
-          <w:highlight w:val="yellow"/>
-        </w:rPr>
         <w:t xml:space="preserve">: 10.1212/WNL.0000000000002370. </w:t>
       </w:r>
       <w:proofErr w:type="spellStart"/>
       <w:r>
-        <w:rPr>
-          <w:highlight w:val="yellow"/>
-        </w:rPr>
         <w:t>Epub</w:t>
       </w:r>
       <w:proofErr w:type="spellEnd"/>
       <w:r>
-        <w:rPr>
-          <w:highlight w:val="yellow"/>
-        </w:rPr>
         <w:t xml:space="preserve"> 2016 </w:t>
       </w:r>
     </w:p>
     <w:p>
-      <w:pPr>
-        <w:rPr>
-          <w:highlight w:val="yellow"/>
-        </w:rPr>
-      </w:pPr>
-      <w:r>
-        <w:rPr>
-          <w:highlight w:val="yellow"/>
-        </w:rPr>
+      <w:r>
         <w:t>Jan 20.</w:t>
       </w:r>
     </w:p>
     <w:p>
-      <w:pPr>
-        <w:rPr>
-          <w:highlight w:val="yellow"/>
-        </w:rPr>
-      </w:pPr>
-      <w:r>
-        <w:rPr>
-          <w:highlight w:val="yellow"/>
-        </w:rPr>
+      <w:r>
         <w:t>**Duplicate**</w:t>
       </w:r>
     </w:p>
@@ -74,14 +38,12 @@
         <w:rPr>
           <w:b/>
           <w:bCs/>
-          <w:highlight w:val="yellow"/>
         </w:rPr>
       </w:pPr>
       <w:r>
         <w:rPr>
           <w:b/>
           <w:bCs/>
-          <w:highlight w:val="yellow"/>
         </w:rPr>
         <w:t xml:space="preserve">Long-term efficacy and tolerability of bilateral pallidal stimulation to treat </w:t>
       </w:r>
@@ -91,488 +53,217 @@
         <w:rPr>
           <w:b/>
           <w:bCs/>
-          <w:highlight w:val="yellow"/>
         </w:rPr>
       </w:pPr>
       <w:r>
         <w:rPr>
           <w:b/>
           <w:bCs/>
-          <w:highlight w:val="yellow"/>
         </w:rPr>
         <w:t>tardive dyskinesia.</w:t>
       </w:r>
     </w:p>
     <w:p>
-      <w:pPr>
-        <w:rPr>
-          <w:highlight w:val="yellow"/>
-        </w:rPr>
-      </w:pPr>
-      <w:r>
-        <w:rPr>
-          <w:highlight w:val="yellow"/>
-        </w:rPr>
+      <w:r>
         <w:t xml:space="preserve">OBJECTIVE: To confirm the efficacy and safety of deep brain stimulation (DBS) of </w:t>
       </w:r>
     </w:p>
     <w:p>
-      <w:pPr>
-        <w:rPr>
-          <w:highlight w:val="yellow"/>
-        </w:rPr>
-      </w:pPr>
-      <w:r>
-        <w:rPr>
-          <w:highlight w:val="yellow"/>
-        </w:rPr>
+      <w:r>
         <w:t xml:space="preserve">the internal part of the globus pallidus in improving severe tardive dyskinesia </w:t>
       </w:r>
     </w:p>
     <w:p>
-      <w:pPr>
-        <w:rPr>
-          <w:highlight w:val="yellow"/>
-        </w:rPr>
-      </w:pPr>
-      <w:r>
-        <w:rPr>
-          <w:highlight w:val="yellow"/>
-        </w:rPr>
+      <w:r>
         <w:t>(TD).</w:t>
       </w:r>
     </w:p>
     <w:p>
-      <w:pPr>
-        <w:rPr>
-          <w:highlight w:val="yellow"/>
-        </w:rPr>
-      </w:pPr>
-      <w:r>
-        <w:rPr>
-          <w:highlight w:val="yellow"/>
-        </w:rPr>
+      <w:r>
         <w:t xml:space="preserve">METHODS: Nineteen patients with severe </w:t>
       </w:r>
       <w:proofErr w:type="spellStart"/>
       <w:r>
-        <w:rPr>
-          <w:highlight w:val="yellow"/>
-        </w:rPr>
         <w:t>pharmacoresistant</w:t>
       </w:r>
       <w:proofErr w:type="spellEnd"/>
       <w:r>
-        <w:rPr>
-          <w:highlight w:val="yellow"/>
-        </w:rPr>
         <w:t xml:space="preserve"> TD were included. All </w:t>
       </w:r>
     </w:p>
     <w:p>
-      <w:pPr>
-        <w:rPr>
-          <w:highlight w:val="yellow"/>
-        </w:rPr>
-      </w:pPr>
-      <w:r>
-        <w:rPr>
-          <w:highlight w:val="yellow"/>
-        </w:rPr>
+      <w:r>
         <w:t xml:space="preserve">were assessed at baseline and at 3, 6 (main outcome measure), and 12 months, and </w:t>
       </w:r>
     </w:p>
     <w:p>
-      <w:pPr>
-        <w:rPr>
-          <w:highlight w:val="yellow"/>
-        </w:rPr>
-      </w:pPr>
-      <w:r>
-        <w:rPr>
-          <w:highlight w:val="yellow"/>
-        </w:rPr>
+      <w:r>
         <w:t xml:space="preserve">in the long term (6-11 years) for 14 patients, after bilateral pallidal DBS, </w:t>
       </w:r>
     </w:p>
     <w:p>
-      <w:pPr>
-        <w:rPr>
-          <w:highlight w:val="yellow"/>
-        </w:rPr>
-      </w:pPr>
-      <w:r>
-        <w:rPr>
-          <w:highlight w:val="yellow"/>
-        </w:rPr>
+      <w:r>
         <w:t xml:space="preserve">using motor scales (Extrapyramidal Symptoms Rating Scale [ESRS], Abnormal </w:t>
       </w:r>
     </w:p>
     <w:p>
-      <w:pPr>
-        <w:rPr>
-          <w:highlight w:val="yellow"/>
-        </w:rPr>
-      </w:pPr>
-      <w:r>
-        <w:rPr>
-          <w:highlight w:val="yellow"/>
-        </w:rPr>
+      <w:r>
         <w:t xml:space="preserve">Involuntary Movement Scale [AIMS]), cognitive scales, and </w:t>
       </w:r>
       <w:proofErr w:type="gramStart"/>
       <w:r>
-        <w:rPr>
-          <w:highlight w:val="yellow"/>
-        </w:rPr>
         <w:t>a psychiatric</w:t>
       </w:r>
       <w:proofErr w:type="gramEnd"/>
       <w:r>
-        <w:rPr>
-          <w:highlight w:val="yellow"/>
-        </w:rPr>
         <w:t xml:space="preserve"> </w:t>
       </w:r>
     </w:p>
     <w:p>
-      <w:pPr>
-        <w:rPr>
-          <w:highlight w:val="yellow"/>
-        </w:rPr>
-      </w:pPr>
-      <w:r>
-        <w:rPr>
-          <w:highlight w:val="yellow"/>
-        </w:rPr>
+      <w:r>
         <w:t xml:space="preserve">assessment. At 6 months, a double-blind ESRS evaluation was performed in the </w:t>
       </w:r>
     </w:p>
     <w:p>
-      <w:pPr>
-        <w:rPr>
-          <w:highlight w:val="yellow"/>
-        </w:rPr>
-      </w:pPr>
-      <w:r>
-        <w:rPr>
-          <w:highlight w:val="yellow"/>
-        </w:rPr>
+      <w:r>
         <w:t>stimulation "on" and stimulation "off" conditions.</w:t>
       </w:r>
     </w:p>
     <w:p>
-      <w:pPr>
-        <w:rPr>
-          <w:highlight w:val="yellow"/>
-        </w:rPr>
-      </w:pPr>
-      <w:r>
-        <w:rPr>
-          <w:highlight w:val="yellow"/>
-        </w:rPr>
+      <w:r>
         <w:t xml:space="preserve">RESULTS: At 6 months, all patients had a decrease of more than 40% on the ESRS. </w:t>
       </w:r>
     </w:p>
     <w:p>
-      <w:pPr>
-        <w:rPr>
-          <w:highlight w:val="yellow"/>
-        </w:rPr>
-      </w:pPr>
-      <w:r>
-        <w:rPr>
-          <w:highlight w:val="yellow"/>
-        </w:rPr>
+      <w:r>
         <w:t xml:space="preserve">The efficacy of the procedure was confirmed by a double-blind evaluation. This </w:t>
       </w:r>
     </w:p>
     <w:p>
-      <w:pPr>
-        <w:rPr>
-          <w:highlight w:val="yellow"/>
-        </w:rPr>
-      </w:pPr>
-      <w:r>
-        <w:rPr>
-          <w:highlight w:val="yellow"/>
-        </w:rPr>
+      <w:r>
         <w:t>improvement was maintained at 12 months (ESRS: decrease of 58% [21%-81%</w:t>
       </w:r>
       <w:proofErr w:type="gramStart"/>
       <w:r>
-        <w:rPr>
-          <w:highlight w:val="yellow"/>
-        </w:rPr>
         <w:t>];</w:t>
       </w:r>
       <w:proofErr w:type="gramEnd"/>
     </w:p>
     <w:p>
-      <w:pPr>
-        <w:rPr>
-          <w:highlight w:val="yellow"/>
-        </w:rPr>
-      </w:pPr>
-      <w:r>
-        <w:rPr>
-          <w:highlight w:val="yellow"/>
-        </w:rPr>
+      <w:r>
         <w:t xml:space="preserve">AIMS: decrease of 50% [7%-77%]) and in the long term (ESRS: decrease of 60% </w:t>
       </w:r>
     </w:p>
     <w:p>
-      <w:pPr>
-        <w:rPr>
-          <w:highlight w:val="yellow"/>
-        </w:rPr>
-      </w:pPr>
-      <w:r>
-        <w:rPr>
-          <w:highlight w:val="yellow"/>
-        </w:rPr>
+      <w:r>
         <w:t>[22%-90%</w:t>
       </w:r>
       <w:proofErr w:type="gramStart"/>
       <w:r>
-        <w:rPr>
-          <w:highlight w:val="yellow"/>
-        </w:rPr>
         <w:t>];</w:t>
       </w:r>
       <w:proofErr w:type="gramEnd"/>
     </w:p>
     <w:p>
-      <w:pPr>
-        <w:rPr>
-          <w:highlight w:val="yellow"/>
-        </w:rPr>
-      </w:pPr>
-      <w:r>
-        <w:rPr>
-          <w:highlight w:val="yellow"/>
-        </w:rPr>
+      <w:r>
         <w:t xml:space="preserve">AIMS: decrease of 63% [14%-94%], n = 14). All the </w:t>
       </w:r>
       <w:proofErr w:type="spellStart"/>
       <w:r>
-        <w:rPr>
-          <w:highlight w:val="yellow"/>
-        </w:rPr>
         <w:t>subscores</w:t>
       </w:r>
       <w:proofErr w:type="spellEnd"/>
       <w:r>
-        <w:rPr>
-          <w:highlight w:val="yellow"/>
-        </w:rPr>
         <w:t xml:space="preserve"> of the ESRS </w:t>
       </w:r>
     </w:p>
     <w:p>
-      <w:pPr>
-        <w:rPr>
-          <w:highlight w:val="yellow"/>
-        </w:rPr>
-      </w:pPr>
-      <w:r>
-        <w:rPr>
-          <w:highlight w:val="yellow"/>
-        </w:rPr>
+      <w:r>
         <w:t>(</w:t>
       </w:r>
       <w:proofErr w:type="gramStart"/>
       <w:r>
-        <w:rPr>
-          <w:highlight w:val="yellow"/>
-        </w:rPr>
         <w:t>parkinsonism</w:t>
       </w:r>
       <w:proofErr w:type="gramEnd"/>
       <w:r>
-        <w:rPr>
-          <w:highlight w:val="yellow"/>
-        </w:rPr>
         <w:t xml:space="preserve">, dystonia, and chorea) and of the AIMS (facial, oral, extremities, </w:t>
       </w:r>
     </w:p>
     <w:p>
-      <w:pPr>
-        <w:rPr>
-          <w:highlight w:val="yellow"/>
-        </w:rPr>
-      </w:pPr>
-      <w:r>
-        <w:rPr>
-          <w:highlight w:val="yellow"/>
-        </w:rPr>
+      <w:r>
         <w:t xml:space="preserve">and trunk movements) improved. Despite psychiatric comorbidities at baseline, </w:t>
       </w:r>
     </w:p>
     <w:p>
-      <w:pPr>
-        <w:rPr>
-          <w:highlight w:val="yellow"/>
-        </w:rPr>
-      </w:pPr>
-      <w:r>
-        <w:rPr>
-          <w:highlight w:val="yellow"/>
-        </w:rPr>
+      <w:r>
         <w:t xml:space="preserve">cognitive and psychiatric tolerability of the procedure was excellent. No </w:t>
       </w:r>
     </w:p>
     <w:p>
-      <w:pPr>
-        <w:rPr>
-          <w:highlight w:val="yellow"/>
-        </w:rPr>
-      </w:pPr>
-      <w:r>
-        <w:rPr>
-          <w:highlight w:val="yellow"/>
-        </w:rPr>
+      <w:r>
         <w:t xml:space="preserve">cognitive decline was </w:t>
       </w:r>
       <w:proofErr w:type="gramStart"/>
       <w:r>
-        <w:rPr>
-          <w:highlight w:val="yellow"/>
-        </w:rPr>
         <w:t>observed</w:t>
       </w:r>
       <w:proofErr w:type="gramEnd"/>
       <w:r>
-        <w:rPr>
-          <w:highlight w:val="yellow"/>
-        </w:rPr>
         <w:t xml:space="preserve"> and mood was improved in most of the patients.</w:t>
       </w:r>
     </w:p>
     <w:p>
-      <w:pPr>
-        <w:rPr>
-          <w:highlight w:val="yellow"/>
-        </w:rPr>
-      </w:pPr>
-      <w:r>
-        <w:rPr>
-          <w:highlight w:val="yellow"/>
-        </w:rPr>
+      <w:r>
         <w:t xml:space="preserve">CONCLUSIONS: Pallidal DBS procedure should be considered as a therapeutic option </w:t>
       </w:r>
     </w:p>
     <w:p>
-      <w:pPr>
-        <w:rPr>
-          <w:highlight w:val="yellow"/>
-        </w:rPr>
-      </w:pPr>
-      <w:r>
-        <w:rPr>
-          <w:highlight w:val="yellow"/>
-        </w:rPr>
+      <w:r>
         <w:t>in disabling TD refractory to medical treatment.</w:t>
       </w:r>
     </w:p>
     <w:p>
-      <w:pPr>
-        <w:rPr>
-          <w:highlight w:val="yellow"/>
-        </w:rPr>
-      </w:pPr>
-      <w:r>
-        <w:rPr>
-          <w:highlight w:val="yellow"/>
-        </w:rPr>
+      <w:r>
         <w:t xml:space="preserve">CLASSIFICATION OF EVIDENCE: This study provides Class II evidence that in </w:t>
       </w:r>
     </w:p>
     <w:p>
-      <w:pPr>
-        <w:rPr>
-          <w:highlight w:val="yellow"/>
-        </w:rPr>
-      </w:pPr>
-      <w:r>
-        <w:rPr>
-          <w:highlight w:val="yellow"/>
-        </w:rPr>
+      <w:r>
         <w:t xml:space="preserve">patients with severe </w:t>
       </w:r>
       <w:proofErr w:type="spellStart"/>
       <w:r>
-        <w:rPr>
-          <w:highlight w:val="yellow"/>
-        </w:rPr>
         <w:t>pharmacoresistant</w:t>
       </w:r>
       <w:proofErr w:type="spellEnd"/>
       <w:r>
-        <w:rPr>
-          <w:highlight w:val="yellow"/>
-        </w:rPr>
         <w:t xml:space="preserve"> TD with implanted pallidal leads, the </w:t>
       </w:r>
     </w:p>
     <w:p>
-      <w:pPr>
-        <w:rPr>
-          <w:highlight w:val="yellow"/>
-        </w:rPr>
-      </w:pPr>
-      <w:r>
-        <w:rPr>
-          <w:highlight w:val="yellow"/>
-        </w:rPr>
+      <w:r>
         <w:lastRenderedPageBreak/>
         <w:t xml:space="preserve">stimulation "on" condition significantly improved ESRS scores compared to the </w:t>
       </w:r>
     </w:p>
     <w:p>
-      <w:pPr>
-        <w:rPr>
-          <w:highlight w:val="yellow"/>
-        </w:rPr>
-      </w:pPr>
-      <w:r>
-        <w:rPr>
-          <w:highlight w:val="yellow"/>
-        </w:rPr>
+      <w:r>
         <w:t>stimulation "off" condition.</w:t>
       </w:r>
     </w:p>
     <w:p>
-      <w:pPr>
-        <w:rPr>
-          <w:highlight w:val="yellow"/>
-        </w:rPr>
-      </w:pPr>
-      <w:r>
-        <w:rPr>
-          <w:highlight w:val="yellow"/>
-        </w:rPr>
+      <w:r>
         <w:t>© 2016 American Academy of Neurology.</w:t>
       </w:r>
     </w:p>
     <w:p>
-      <w:pPr>
-        <w:rPr>
-          <w:highlight w:val="yellow"/>
-        </w:rPr>
-      </w:pPr>
-      <w:r>
-        <w:rPr>
-          <w:highlight w:val="yellow"/>
-        </w:rPr>
+      <w:r>
         <w:t>DOI: 10.1212/WNL.0000000000002370</w:t>
       </w:r>
     </w:p>
     <w:p>
       <w:r>
-        <w:rPr>
-          <w:highlight w:val="yellow"/>
-        </w:rPr>
         <w:t>PMID: 26791148 [Indexed for MEDLINE]</w:t>
       </w:r>
     </w:p>
@@ -789,11 +480,11 @@
       </w:r>
       <w:proofErr w:type="spellStart"/>
       <w:r>
-        <w:t>o.o</w:t>
-      </w:r>
-      <w:proofErr w:type="spellEnd"/>
-      <w:r>
-        <w:t>. All rights reserved.</w:t>
+        <w:t>o.o.</w:t>
+      </w:r>
+      <w:proofErr w:type="spellEnd"/>
+      <w:r>
+        <w:t xml:space="preserve"> All rights reserved.</w:t>
       </w:r>
     </w:p>
     <w:p>
@@ -808,97 +499,49 @@
     </w:p>
     <w:p/>
     <w:p>
-      <w:pPr>
-        <w:rPr>
-          <w:highlight w:val="yellow"/>
-        </w:rPr>
-      </w:pPr>
-      <w:r>
-        <w:rPr>
-          <w:highlight w:val="yellow"/>
-        </w:rPr>
+      <w:r>
         <w:t xml:space="preserve">3. Brain </w:t>
       </w:r>
       <w:proofErr w:type="spellStart"/>
       <w:r>
-        <w:rPr>
-          <w:highlight w:val="yellow"/>
-        </w:rPr>
         <w:t>Stimul</w:t>
       </w:r>
       <w:proofErr w:type="spellEnd"/>
       <w:r>
-        <w:rPr>
-          <w:highlight w:val="yellow"/>
-        </w:rPr>
         <w:t xml:space="preserve">. 2018 Nov-Dec;11(6):1368-1377. </w:t>
       </w:r>
       <w:proofErr w:type="spellStart"/>
       <w:r>
-        <w:rPr>
-          <w:highlight w:val="yellow"/>
-        </w:rPr>
         <w:t>doi</w:t>
       </w:r>
       <w:proofErr w:type="spellEnd"/>
       <w:r>
-        <w:rPr>
-          <w:highlight w:val="yellow"/>
-        </w:rPr>
         <w:t xml:space="preserve">: 10.1016/j.brs.2018.08.006. </w:t>
       </w:r>
       <w:proofErr w:type="spellStart"/>
       <w:r>
-        <w:rPr>
-          <w:highlight w:val="yellow"/>
-        </w:rPr>
         <w:t>Epub</w:t>
       </w:r>
       <w:proofErr w:type="spellEnd"/>
       <w:r>
-        <w:rPr>
-          <w:highlight w:val="yellow"/>
-        </w:rPr>
         <w:t xml:space="preserve"> </w:t>
       </w:r>
     </w:p>
     <w:p>
-      <w:pPr>
-        <w:rPr>
-          <w:highlight w:val="yellow"/>
-        </w:rPr>
-      </w:pPr>
-      <w:r>
-        <w:rPr>
-          <w:highlight w:val="yellow"/>
-        </w:rPr>
+      <w:r>
         <w:t>2018 Sep 11.</w:t>
       </w:r>
     </w:p>
     <w:p>
-      <w:pPr>
-        <w:rPr>
-          <w:highlight w:val="yellow"/>
-        </w:rPr>
-      </w:pPr>
-      <w:r>
-        <w:rPr>
-          <w:highlight w:val="yellow"/>
-        </w:rPr>
+      <w:r>
         <w:t xml:space="preserve">** Duplicate from </w:t>
       </w:r>
       <w:proofErr w:type="gramStart"/>
       <w:r>
-        <w:rPr>
-          <w:highlight w:val="yellow"/>
-        </w:rPr>
         <w:t>other</w:t>
       </w:r>
       <w:proofErr w:type="gramEnd"/>
       <w:r>
-        <w:rPr>
-          <w:highlight w:val="yellow"/>
-        </w:rPr>
         <w:t xml:space="preserve"> search**</w:t>
       </w:r>
     </w:p>
@@ -907,14 +550,12 @@
         <w:rPr>
           <w:b/>
           <w:bCs/>
-          <w:highlight w:val="yellow"/>
         </w:rPr>
       </w:pPr>
       <w:r>
         <w:rPr>
           <w:b/>
           <w:bCs/>
-          <w:highlight w:val="yellow"/>
         </w:rPr>
         <w:t xml:space="preserve">Neurostimulation in tardive dystonia/dyskinesia: A delayed start, sham </w:t>
       </w:r>
@@ -924,553 +565,244 @@
         <w:rPr>
           <w:b/>
           <w:bCs/>
-          <w:highlight w:val="yellow"/>
         </w:rPr>
       </w:pPr>
       <w:r>
         <w:rPr>
           <w:b/>
           <w:bCs/>
-          <w:highlight w:val="yellow"/>
         </w:rPr>
         <w:t>stimulation-controlled randomized trial.</w:t>
       </w:r>
     </w:p>
     <w:p>
-      <w:pPr>
-        <w:rPr>
-          <w:highlight w:val="yellow"/>
-        </w:rPr>
-      </w:pPr>
-      <w:r>
-        <w:rPr>
-          <w:highlight w:val="yellow"/>
-        </w:rPr>
+      <w:r>
         <w:t xml:space="preserve">INTRODUCTION: Growing evidence suggests that pallidal deep brain stimulation </w:t>
       </w:r>
     </w:p>
     <w:p>
-      <w:pPr>
-        <w:rPr>
-          <w:highlight w:val="yellow"/>
-        </w:rPr>
-      </w:pPr>
-      <w:r>
-        <w:rPr>
-          <w:highlight w:val="yellow"/>
-        </w:rPr>
+      <w:r>
         <w:t xml:space="preserve">represents a potential new therapeutic avenue in tardive dystonia/dyskinesia, </w:t>
       </w:r>
     </w:p>
     <w:p>
-      <w:pPr>
-        <w:rPr>
-          <w:highlight w:val="yellow"/>
-        </w:rPr>
-      </w:pPr>
-      <w:r>
-        <w:rPr>
-          <w:highlight w:val="yellow"/>
-        </w:rPr>
+      <w:r>
         <w:t xml:space="preserve">but controlled and blinded randomized studies (RCT) are missing. The present RCT </w:t>
       </w:r>
     </w:p>
     <w:p>
-      <w:pPr>
-        <w:rPr>
-          <w:highlight w:val="yellow"/>
-        </w:rPr>
-      </w:pPr>
-      <w:r>
-        <w:rPr>
-          <w:highlight w:val="yellow"/>
-        </w:rPr>
+      <w:r>
         <w:t xml:space="preserve">compares dystonia/dyskinesia severity of pallidal neurostimulation in patients </w:t>
       </w:r>
     </w:p>
     <w:p>
-      <w:pPr>
-        <w:rPr>
-          <w:highlight w:val="yellow"/>
-        </w:rPr>
-      </w:pPr>
-      <w:r>
-        <w:rPr>
-          <w:highlight w:val="yellow"/>
-        </w:rPr>
+      <w:r>
         <w:t>with tardive dystonia using a delayed-start design paradigm.</w:t>
       </w:r>
     </w:p>
     <w:p>
-      <w:pPr>
-        <w:rPr>
-          <w:highlight w:val="yellow"/>
-        </w:rPr>
-      </w:pPr>
-      <w:r>
-        <w:rPr>
-          <w:highlight w:val="yellow"/>
-        </w:rPr>
+      <w:r>
         <w:t xml:space="preserve">METHODS: Dystonia/dyskinesia severity was assessed via blinded videos following </w:t>
       </w:r>
     </w:p>
     <w:p>
-      <w:pPr>
-        <w:rPr>
-          <w:highlight w:val="yellow"/>
-        </w:rPr>
-      </w:pPr>
-      <w:r>
-        <w:rPr>
-          <w:highlight w:val="yellow"/>
-        </w:rPr>
+      <w:r>
         <w:t xml:space="preserve">pallidal neurostimulation at 3 (blinded phase) and 6 months (open extension </w:t>
       </w:r>
     </w:p>
     <w:p>
-      <w:pPr>
-        <w:rPr>
-          <w:highlight w:val="yellow"/>
-        </w:rPr>
-      </w:pPr>
-      <w:r>
-        <w:rPr>
-          <w:highlight w:val="yellow"/>
-        </w:rPr>
+      <w:r>
         <w:t xml:space="preserve">phase). Primary endpoint was the percentage change of dystonia severity </w:t>
       </w:r>
     </w:p>
     <w:p>
-      <w:pPr>
-        <w:rPr>
-          <w:highlight w:val="yellow"/>
-        </w:rPr>
-      </w:pPr>
-      <w:r>
-        <w:rPr>
-          <w:highlight w:val="yellow"/>
-        </w:rPr>
+      <w:r>
         <w:t>(Burke-</w:t>
       </w:r>
       <w:proofErr w:type="spellStart"/>
       <w:r>
-        <w:rPr>
-          <w:highlight w:val="yellow"/>
-        </w:rPr>
         <w:t>Fahn</w:t>
       </w:r>
       <w:proofErr w:type="spellEnd"/>
       <w:r>
-        <w:rPr>
-          <w:highlight w:val="yellow"/>
-        </w:rPr>
         <w:t xml:space="preserve">-Marsden-Dystonia-Rating-Scale, BFMDRS) at 3 months between active </w:t>
       </w:r>
     </w:p>
     <w:p>
-      <w:pPr>
-        <w:rPr>
-          <w:highlight w:val="yellow"/>
-        </w:rPr>
-      </w:pPr>
-      <w:r>
-        <w:rPr>
-          <w:highlight w:val="yellow"/>
-        </w:rPr>
+      <w:r>
         <w:t xml:space="preserve">vs. sham neurostimulation using blinded-video assessment. Secondary endpoints </w:t>
       </w:r>
     </w:p>
     <w:p>
-      <w:pPr>
-        <w:rPr>
-          <w:highlight w:val="yellow"/>
-        </w:rPr>
-      </w:pPr>
-      <w:r>
-        <w:rPr>
-          <w:highlight w:val="yellow"/>
-        </w:rPr>
+      <w:r>
         <w:t xml:space="preserve">comprised clinical rating scores for movement disorders. Clinicaltrials.gov </w:t>
       </w:r>
     </w:p>
     <w:p>
-      <w:pPr>
-        <w:rPr>
-          <w:highlight w:val="yellow"/>
-        </w:rPr>
-      </w:pPr>
-      <w:r>
-        <w:rPr>
-          <w:highlight w:val="yellow"/>
-        </w:rPr>
+      <w:r>
         <w:t>NCT00331669.</w:t>
       </w:r>
     </w:p>
     <w:p>
-      <w:pPr>
-        <w:rPr>
-          <w:highlight w:val="yellow"/>
-        </w:rPr>
-      </w:pPr>
-      <w:r>
-        <w:rPr>
-          <w:highlight w:val="yellow"/>
-        </w:rPr>
+      <w:r>
         <w:t xml:space="preserve">RESULTS: Twenty-five patients were randomized (1:1) to active (n = 12) or sham </w:t>
       </w:r>
     </w:p>
     <w:p>
-      <w:pPr>
-        <w:rPr>
-          <w:highlight w:val="yellow"/>
-        </w:rPr>
-      </w:pPr>
-      <w:r>
-        <w:rPr>
-          <w:highlight w:val="yellow"/>
-        </w:rPr>
+      <w:r>
         <w:t xml:space="preserve">neurostimulation (n = 13). In the intention-to-treat analyses the between group </w:t>
       </w:r>
     </w:p>
     <w:p>
-      <w:pPr>
-        <w:rPr>
-          <w:highlight w:val="yellow"/>
-        </w:rPr>
-      </w:pPr>
-      <w:r>
-        <w:rPr>
-          <w:highlight w:val="yellow"/>
-        </w:rPr>
+      <w:r>
         <w:t xml:space="preserve">difference of dystonia severity (BFMDRS) between active vs. sham stimulation was </w:t>
       </w:r>
     </w:p>
     <w:p>
-      <w:pPr>
-        <w:rPr>
-          <w:highlight w:val="yellow"/>
-        </w:rPr>
-      </w:pPr>
-      <w:r>
-        <w:rPr>
-          <w:highlight w:val="yellow"/>
-        </w:rPr>
+      <w:r>
         <w:t>not significant at 3 months. Three months post-</w:t>
       </w:r>
       <w:proofErr w:type="spellStart"/>
       <w:r>
-        <w:rPr>
-          <w:highlight w:val="yellow"/>
-        </w:rPr>
         <w:t>randomisation</w:t>
       </w:r>
       <w:proofErr w:type="spellEnd"/>
       <w:r>
-        <w:rPr>
-          <w:highlight w:val="yellow"/>
-        </w:rPr>
         <w:t xml:space="preserve"> dystonia severity </w:t>
       </w:r>
     </w:p>
     <w:p>
-      <w:pPr>
-        <w:rPr>
-          <w:highlight w:val="yellow"/>
-        </w:rPr>
-      </w:pPr>
-      <w:r>
-        <w:rPr>
-          <w:highlight w:val="yellow"/>
-        </w:rPr>
+      <w:r>
         <w:t xml:space="preserve">improved significantly within the neurostimulation by 22.8% and </w:t>
       </w:r>
     </w:p>
     <w:p>
-      <w:pPr>
-        <w:rPr>
-          <w:highlight w:val="yellow"/>
-        </w:rPr>
-      </w:pPr>
-      <w:r>
-        <w:rPr>
-          <w:highlight w:val="yellow"/>
-        </w:rPr>
+      <w:r>
         <w:t xml:space="preserve">non-significantly within the sham group (12.0%) compared to their respective </w:t>
       </w:r>
     </w:p>
     <w:p>
-      <w:pPr>
-        <w:rPr>
-          <w:highlight w:val="yellow"/>
-        </w:rPr>
-      </w:pPr>
-      <w:r>
-        <w:rPr>
-          <w:highlight w:val="yellow"/>
-        </w:rPr>
+      <w:r>
         <w:t xml:space="preserve">baseline severity. During the open-label extension with both groups being </w:t>
       </w:r>
     </w:p>
     <w:p>
-      <w:pPr>
-        <w:rPr>
-          <w:highlight w:val="yellow"/>
-        </w:rPr>
-      </w:pPr>
-      <w:r>
-        <w:rPr>
-          <w:highlight w:val="yellow"/>
-        </w:rPr>
+      <w:r>
         <w:t xml:space="preserve">actively treated, significant and pronounced improvements of 41.5% were observed </w:t>
       </w:r>
     </w:p>
     <w:p>
-      <w:pPr>
-        <w:rPr>
-          <w:highlight w:val="yellow"/>
-        </w:rPr>
-      </w:pPr>
-      <w:r>
-        <w:rPr>
-          <w:highlight w:val="yellow"/>
-        </w:rPr>
+      <w:r>
         <w:lastRenderedPageBreak/>
         <w:t xml:space="preserve">via blinded evaluation. Adverse events (n = 10) occurred in 10/25 of patients </w:t>
       </w:r>
     </w:p>
     <w:p>
-      <w:pPr>
-        <w:rPr>
-          <w:highlight w:val="yellow"/>
-        </w:rPr>
-      </w:pPr>
-      <w:r>
-        <w:rPr>
-          <w:highlight w:val="yellow"/>
-        </w:rPr>
+      <w:r>
         <w:t xml:space="preserve">during the 6 months, mostly related to surgical implantation of the device; all </w:t>
       </w:r>
     </w:p>
     <w:p>
-      <w:pPr>
-        <w:rPr>
-          <w:highlight w:val="yellow"/>
-        </w:rPr>
-      </w:pPr>
-      <w:r>
-        <w:rPr>
-          <w:highlight w:val="yellow"/>
-        </w:rPr>
+      <w:r>
         <w:t>resolved without sequelae.</w:t>
       </w:r>
     </w:p>
     <w:p>
-      <w:pPr>
-        <w:rPr>
-          <w:highlight w:val="yellow"/>
-        </w:rPr>
-      </w:pPr>
-      <w:r>
-        <w:rPr>
-          <w:highlight w:val="yellow"/>
-        </w:rPr>
+      <w:r>
         <w:t xml:space="preserve">CONCLUSION: The primary endpoint of this randomized trial was not significant, </w:t>
       </w:r>
     </w:p>
     <w:p>
-      <w:pPr>
-        <w:rPr>
-          <w:highlight w:val="yellow"/>
-        </w:rPr>
-      </w:pPr>
-      <w:r>
-        <w:rPr>
-          <w:highlight w:val="yellow"/>
-        </w:rPr>
+      <w:r>
         <w:t xml:space="preserve">most likely due to incomplete recruitment. However, pronounced improvements of </w:t>
       </w:r>
     </w:p>
     <w:p>
-      <w:pPr>
-        <w:rPr>
-          <w:highlight w:val="yellow"/>
-        </w:rPr>
-      </w:pPr>
-      <w:r>
-        <w:rPr>
-          <w:highlight w:val="yellow"/>
-        </w:rPr>
+      <w:r>
         <w:t xml:space="preserve">most secondary endpoints at 3 and 6 months provide evidence for efficacy and </w:t>
       </w:r>
     </w:p>
     <w:p>
-      <w:pPr>
-        <w:rPr>
-          <w:highlight w:val="yellow"/>
-        </w:rPr>
-      </w:pPr>
-      <w:r>
-        <w:rPr>
-          <w:highlight w:val="yellow"/>
-        </w:rPr>
+      <w:r>
         <w:t>safety of pallidal neurostimulation in tardive dystonia.</w:t>
       </w:r>
     </w:p>
     <w:p>
-      <w:pPr>
-        <w:rPr>
-          <w:highlight w:val="yellow"/>
-        </w:rPr>
-      </w:pPr>
-      <w:r>
-        <w:rPr>
-          <w:highlight w:val="yellow"/>
-        </w:rPr>
+      <w:r>
         <w:t>Copyright © 2018 Elsevier Inc. All rights reserved.</w:t>
       </w:r>
     </w:p>
     <w:p>
-      <w:pPr>
-        <w:rPr>
-          <w:highlight w:val="yellow"/>
-        </w:rPr>
-      </w:pPr>
-      <w:r>
-        <w:rPr>
-          <w:highlight w:val="yellow"/>
-        </w:rPr>
+      <w:r>
         <w:t>DOI: 10.1016/j.brs.2018.08.006</w:t>
       </w:r>
     </w:p>
     <w:p>
       <w:r>
-        <w:rPr>
-          <w:highlight w:val="yellow"/>
-        </w:rPr>
         <w:t>PMID: 30249417 [Indexed for MEDLINE]</w:t>
       </w:r>
     </w:p>
     <w:p/>
     <w:p>
-      <w:pPr>
-        <w:rPr>
-          <w:highlight w:val="yellow"/>
-        </w:rPr>
-      </w:pPr>
-      <w:r>
-        <w:rPr>
-          <w:highlight w:val="yellow"/>
-        </w:rPr>
+      <w:r>
         <w:t xml:space="preserve">4. Parkinsonism </w:t>
       </w:r>
       <w:proofErr w:type="spellStart"/>
       <w:r>
-        <w:rPr>
-          <w:highlight w:val="yellow"/>
-        </w:rPr>
         <w:t>Relat</w:t>
       </w:r>
       <w:proofErr w:type="spellEnd"/>
       <w:r>
-        <w:rPr>
-          <w:highlight w:val="yellow"/>
-        </w:rPr>
         <w:t xml:space="preserve"> </w:t>
       </w:r>
       <w:proofErr w:type="spellStart"/>
       <w:r>
-        <w:rPr>
-          <w:highlight w:val="yellow"/>
-        </w:rPr>
         <w:t>Disord</w:t>
       </w:r>
       <w:proofErr w:type="spellEnd"/>
       <w:r>
-        <w:rPr>
-          <w:highlight w:val="yellow"/>
-        </w:rPr>
         <w:t xml:space="preserve">. 2017 </w:t>
       </w:r>
       <w:proofErr w:type="gramStart"/>
       <w:r>
-        <w:rPr>
-          <w:highlight w:val="yellow"/>
-        </w:rPr>
         <w:t>Aug;41:58</w:t>
       </w:r>
       <w:proofErr w:type="gramEnd"/>
       <w:r>
-        <w:rPr>
-          <w:highlight w:val="yellow"/>
-        </w:rPr>
         <w:t xml:space="preserve">-65. </w:t>
       </w:r>
       <w:proofErr w:type="spellStart"/>
       <w:r>
-        <w:rPr>
-          <w:highlight w:val="yellow"/>
-        </w:rPr>
         <w:t>doi</w:t>
       </w:r>
       <w:proofErr w:type="spellEnd"/>
       <w:r>
-        <w:rPr>
-          <w:highlight w:val="yellow"/>
-        </w:rPr>
         <w:t xml:space="preserve">: </w:t>
       </w:r>
     </w:p>
     <w:p>
-      <w:pPr>
-        <w:rPr>
-          <w:highlight w:val="yellow"/>
-        </w:rPr>
-      </w:pPr>
-      <w:r>
-        <w:rPr>
-          <w:highlight w:val="yellow"/>
-        </w:rPr>
+      <w:r>
         <w:t xml:space="preserve">10.1016/j.parkreldis.2017.05.010. </w:t>
       </w:r>
       <w:proofErr w:type="spellStart"/>
       <w:r>
-        <w:rPr>
-          <w:highlight w:val="yellow"/>
-        </w:rPr>
         <w:t>Epub</w:t>
       </w:r>
       <w:proofErr w:type="spellEnd"/>
       <w:r>
-        <w:rPr>
-          <w:highlight w:val="yellow"/>
-        </w:rPr>
         <w:t xml:space="preserve"> 2017 May 19.</w:t>
       </w:r>
     </w:p>
     <w:p>
-      <w:pPr>
-        <w:rPr>
-          <w:highlight w:val="yellow"/>
-        </w:rPr>
-      </w:pPr>
-      <w:r>
-        <w:rPr>
-          <w:highlight w:val="yellow"/>
-        </w:rPr>
+      <w:r>
         <w:t xml:space="preserve">**Duplicate from </w:t>
       </w:r>
       <w:proofErr w:type="gramStart"/>
       <w:r>
-        <w:rPr>
-          <w:highlight w:val="yellow"/>
-        </w:rPr>
         <w:t>other</w:t>
       </w:r>
       <w:proofErr w:type="gramEnd"/>
       <w:r>
-        <w:rPr>
-          <w:highlight w:val="yellow"/>
-        </w:rPr>
         <w:t xml:space="preserve"> search**</w:t>
       </w:r>
     </w:p>
@@ -1479,14 +811,12 @@
         <w:rPr>
           <w:b/>
           <w:bCs/>
-          <w:highlight w:val="yellow"/>
         </w:rPr>
       </w:pPr>
       <w:r>
         <w:rPr>
           <w:b/>
           <w:bCs/>
-          <w:highlight w:val="yellow"/>
         </w:rPr>
         <w:t xml:space="preserve">Long-term follow-up of bilateral subthalamic deep brain stimulation for </w:t>
       </w:r>
@@ -1496,391 +826,168 @@
         <w:rPr>
           <w:b/>
           <w:bCs/>
-          <w:highlight w:val="yellow"/>
         </w:rPr>
       </w:pPr>
       <w:r>
         <w:rPr>
           <w:b/>
           <w:bCs/>
-          <w:highlight w:val="yellow"/>
         </w:rPr>
         <w:t>refractory tardive dystonia.</w:t>
       </w:r>
     </w:p>
     <w:p>
-      <w:pPr>
-        <w:rPr>
-          <w:highlight w:val="yellow"/>
-        </w:rPr>
-      </w:pPr>
-      <w:r>
-        <w:rPr>
-          <w:highlight w:val="yellow"/>
-        </w:rPr>
+      <w:r>
         <w:t xml:space="preserve">BACKGROUND: No effective treatment for tardive dystonia (TD) has been well </w:t>
       </w:r>
     </w:p>
     <w:p>
-      <w:pPr>
-        <w:rPr>
-          <w:highlight w:val="yellow"/>
-        </w:rPr>
-      </w:pPr>
-      <w:r>
-        <w:rPr>
-          <w:highlight w:val="yellow"/>
-        </w:rPr>
+      <w:r>
         <w:t xml:space="preserve">established. Deep brain stimulation (DBS) can ameliorate motor manifestations in </w:t>
       </w:r>
     </w:p>
     <w:p>
-      <w:pPr>
-        <w:rPr>
-          <w:highlight w:val="yellow"/>
-        </w:rPr>
-      </w:pPr>
-      <w:r>
-        <w:rPr>
-          <w:highlight w:val="yellow"/>
-        </w:rPr>
+      <w:r>
         <w:t xml:space="preserve">primary </w:t>
       </w:r>
       <w:proofErr w:type="gramStart"/>
       <w:r>
-        <w:rPr>
-          <w:highlight w:val="yellow"/>
-        </w:rPr>
         <w:t>dystonia, and</w:t>
       </w:r>
       <w:proofErr w:type="gramEnd"/>
       <w:r>
-        <w:rPr>
-          <w:highlight w:val="yellow"/>
-        </w:rPr>
         <w:t xml:space="preserve"> may also be an effective approach for TD.</w:t>
       </w:r>
     </w:p>
     <w:p>
-      <w:pPr>
-        <w:rPr>
-          <w:highlight w:val="yellow"/>
-        </w:rPr>
-      </w:pPr>
-      <w:r>
-        <w:rPr>
-          <w:highlight w:val="yellow"/>
-        </w:rPr>
+      <w:r>
         <w:t xml:space="preserve">OBJECTIVES: This study aimed to illuminate the long-term efficacy and safety of </w:t>
       </w:r>
     </w:p>
     <w:p>
-      <w:pPr>
-        <w:rPr>
-          <w:highlight w:val="yellow"/>
-        </w:rPr>
-      </w:pPr>
-      <w:r>
-        <w:rPr>
-          <w:highlight w:val="yellow"/>
-        </w:rPr>
+      <w:r>
         <w:t>subthalamic nucleus (STN)-DBS in treating TD.</w:t>
       </w:r>
     </w:p>
     <w:p>
-      <w:pPr>
-        <w:rPr>
-          <w:highlight w:val="yellow"/>
-        </w:rPr>
-      </w:pPr>
-      <w:r>
-        <w:rPr>
-          <w:highlight w:val="yellow"/>
-        </w:rPr>
+      <w:r>
         <w:t xml:space="preserve">METHODS: Ten patients with refractory TD underwent STN-DBS therapy and were </w:t>
       </w:r>
     </w:p>
     <w:p>
-      <w:pPr>
-        <w:rPr>
-          <w:highlight w:val="yellow"/>
-        </w:rPr>
-      </w:pPr>
-      <w:r>
-        <w:rPr>
-          <w:highlight w:val="yellow"/>
-        </w:rPr>
+      <w:r>
         <w:t>assessed by the Burke-</w:t>
       </w:r>
       <w:proofErr w:type="spellStart"/>
       <w:r>
-        <w:rPr>
-          <w:highlight w:val="yellow"/>
-        </w:rPr>
         <w:t>Fahn</w:t>
       </w:r>
       <w:proofErr w:type="spellEnd"/>
       <w:r>
-        <w:rPr>
-          <w:highlight w:val="yellow"/>
-        </w:rPr>
         <w:t xml:space="preserve">-Marsden dystonia rating scale (BFMDRS), Abnormal </w:t>
       </w:r>
     </w:p>
     <w:p>
-      <w:pPr>
-        <w:rPr>
-          <w:highlight w:val="yellow"/>
-        </w:rPr>
-      </w:pPr>
-      <w:r>
-        <w:rPr>
-          <w:highlight w:val="yellow"/>
-        </w:rPr>
+      <w:r>
         <w:t xml:space="preserve">Involuntary Movement Scale (AIMS), Hamilton Depression Scale (HAMD), Hamilton </w:t>
       </w:r>
     </w:p>
     <w:p>
-      <w:pPr>
-        <w:rPr>
-          <w:highlight w:val="yellow"/>
-        </w:rPr>
-      </w:pPr>
-      <w:r>
-        <w:rPr>
-          <w:highlight w:val="yellow"/>
-        </w:rPr>
+      <w:r>
         <w:t xml:space="preserve">Anxiety Scale (HAMA), and the Short Form (36) Health Survey (SF-36) at four time </w:t>
       </w:r>
     </w:p>
     <w:p>
-      <w:pPr>
-        <w:rPr>
-          <w:highlight w:val="yellow"/>
-        </w:rPr>
-      </w:pPr>
-      <w:r>
-        <w:rPr>
-          <w:highlight w:val="yellow"/>
-        </w:rPr>
+      <w:r>
         <w:t xml:space="preserve">points: pre-operation, </w:t>
       </w:r>
       <w:proofErr w:type="gramStart"/>
       <w:r>
-        <w:rPr>
-          <w:highlight w:val="yellow"/>
-        </w:rPr>
         <w:t>1 week</w:t>
       </w:r>
       <w:proofErr w:type="gramEnd"/>
       <w:r>
-        <w:rPr>
-          <w:highlight w:val="yellow"/>
-        </w:rPr>
         <w:t xml:space="preserve"> post-operation, 6 months post-operation, and at a </w:t>
       </w:r>
     </w:p>
     <w:p>
-      <w:pPr>
-        <w:rPr>
-          <w:highlight w:val="yellow"/>
-        </w:rPr>
-      </w:pPr>
-      <w:r>
-        <w:rPr>
-          <w:highlight w:val="yellow"/>
-        </w:rPr>
+      <w:r>
         <w:t>final long-term postsurgical follow-up time point.</w:t>
       </w:r>
     </w:p>
     <w:p>
-      <w:pPr>
-        <w:rPr>
-          <w:highlight w:val="yellow"/>
-        </w:rPr>
-      </w:pPr>
-      <w:r>
-        <w:rPr>
-          <w:highlight w:val="yellow"/>
-        </w:rPr>
+      <w:r>
         <w:t xml:space="preserve">RESULTS: The mean follow-up time was 65.6 ± 30.4 months (range, 12-105 months). </w:t>
       </w:r>
     </w:p>
     <w:p>
-      <w:pPr>
-        <w:rPr>
-          <w:highlight w:val="yellow"/>
-        </w:rPr>
-      </w:pPr>
-      <w:r>
-        <w:rPr>
-          <w:highlight w:val="yellow"/>
-        </w:rPr>
+      <w:r>
         <w:t xml:space="preserve">At the first follow-up, BFMDRS motor and disability scores had improved by </w:t>
       </w:r>
     </w:p>
     <w:p>
-      <w:pPr>
-        <w:rPr>
-          <w:highlight w:val="yellow"/>
-        </w:rPr>
-      </w:pPr>
-      <w:r>
-        <w:rPr>
-          <w:highlight w:val="yellow"/>
-        </w:rPr>
+      <w:r>
         <w:lastRenderedPageBreak/>
         <w:t xml:space="preserve">55.9± 28.3% and 62.6± 32.0%, respectively, while AIMS scores improved by </w:t>
       </w:r>
     </w:p>
     <w:p>
-      <w:pPr>
-        <w:rPr>
-          <w:highlight w:val="yellow"/>
-        </w:rPr>
-      </w:pPr>
-      <w:r>
-        <w:rPr>
-          <w:highlight w:val="yellow"/>
-        </w:rPr>
+      <w:r>
         <w:t xml:space="preserve">53.3± 26.7%. At the second follow-up, BFMDRS motor and disability scores </w:t>
       </w:r>
     </w:p>
     <w:p>
-      <w:pPr>
-        <w:rPr>
-          <w:highlight w:val="yellow"/>
-        </w:rPr>
-      </w:pPr>
-      <w:r>
-        <w:rPr>
-          <w:highlight w:val="yellow"/>
-        </w:rPr>
+      <w:r>
         <w:t xml:space="preserve">improved further, by 87.3± 17.0% and 84.3% ± 22.9%, respectively, while AIMS </w:t>
       </w:r>
     </w:p>
     <w:p>
-      <w:pPr>
-        <w:rPr>
-          <w:highlight w:val="yellow"/>
-        </w:rPr>
-      </w:pPr>
-      <w:r>
-        <w:rPr>
-          <w:highlight w:val="yellow"/>
-        </w:rPr>
+      <w:r>
         <w:t xml:space="preserve">scores improved by 88.4 ± 16.1%. At the last follow-up, this benefit was </w:t>
       </w:r>
     </w:p>
     <w:p>
-      <w:pPr>
-        <w:rPr>
-          <w:highlight w:val="yellow"/>
-        </w:rPr>
-      </w:pPr>
-      <w:r>
-        <w:rPr>
-          <w:highlight w:val="yellow"/>
-        </w:rPr>
+      <w:r>
         <w:t xml:space="preserve">sustained and had plateaued. Quality of life was improved significantly at the </w:t>
       </w:r>
     </w:p>
     <w:p>
-      <w:pPr>
-        <w:rPr>
-          <w:highlight w:val="yellow"/>
-        </w:rPr>
-      </w:pPr>
-      <w:r>
-        <w:rPr>
-          <w:highlight w:val="yellow"/>
-        </w:rPr>
+      <w:r>
         <w:t xml:space="preserve">long-term follow-up, and the HAMA and HAMD scores displayed a significant </w:t>
       </w:r>
     </w:p>
     <w:p>
-      <w:pPr>
-        <w:rPr>
-          <w:highlight w:val="yellow"/>
-        </w:rPr>
-      </w:pPr>
-      <w:r>
-        <w:rPr>
-          <w:highlight w:val="yellow"/>
-        </w:rPr>
+      <w:r>
         <w:t>reduction that persisted after the first follow-up.</w:t>
       </w:r>
     </w:p>
     <w:p>
-      <w:pPr>
-        <w:rPr>
-          <w:highlight w:val="yellow"/>
-        </w:rPr>
-      </w:pPr>
-      <w:r>
-        <w:rPr>
-          <w:highlight w:val="yellow"/>
-        </w:rPr>
+      <w:r>
         <w:t xml:space="preserve">CONCLUSION: STN-DBS may be an effective and acceptable procedure for TD, leading </w:t>
       </w:r>
     </w:p>
     <w:p>
-      <w:pPr>
-        <w:rPr>
-          <w:highlight w:val="yellow"/>
-        </w:rPr>
-      </w:pPr>
-      <w:r>
-        <w:rPr>
-          <w:highlight w:val="yellow"/>
-        </w:rPr>
+      <w:r>
         <w:t xml:space="preserve">to persistent and significant improvement in both movement and psychiatric </w:t>
       </w:r>
     </w:p>
     <w:p>
-      <w:pPr>
-        <w:rPr>
-          <w:highlight w:val="yellow"/>
-        </w:rPr>
-      </w:pPr>
-      <w:r>
-        <w:rPr>
-          <w:highlight w:val="yellow"/>
-        </w:rPr>
+      <w:r>
         <w:t>symptoms.</w:t>
       </w:r>
     </w:p>
     <w:p>
-      <w:pPr>
-        <w:rPr>
-          <w:highlight w:val="yellow"/>
-        </w:rPr>
-      </w:pPr>
-      <w:r>
-        <w:rPr>
-          <w:highlight w:val="yellow"/>
-        </w:rPr>
+      <w:r>
         <w:t>Copyright © 2017 Elsevier Ltd. All rights reserved.</w:t>
       </w:r>
     </w:p>
     <w:p>
-      <w:pPr>
-        <w:rPr>
-          <w:highlight w:val="yellow"/>
-        </w:rPr>
-      </w:pPr>
-      <w:r>
-        <w:rPr>
-          <w:highlight w:val="yellow"/>
-        </w:rPr>
+      <w:r>
         <w:t>DOI: 10.1016/j.parkreldis.2017.05.010</w:t>
       </w:r>
     </w:p>
     <w:p>
       <w:r>
-        <w:rPr>
-          <w:highlight w:val="yellow"/>
-        </w:rPr>
         <w:t>PMID: 28552340 [Indexed for MEDLINE]</w:t>
       </w:r>
     </w:p>
@@ -2112,6 +1219,25 @@
         </w:rPr>
         <w:t>**Duplicate**</w:t>
       </w:r>
+      <w:r>
+        <w:rPr>
+          <w:highlight w:val="yellow"/>
+        </w:rPr>
+        <w:t>1</w:t>
+      </w:r>
+      <w:r>
+        <w:rPr>
+          <w:highlight w:val="yellow"/>
+          <w:vertAlign w:val="superscript"/>
+        </w:rPr>
+        <w:t>st</w:t>
+      </w:r>
+      <w:r>
+        <w:rPr>
+          <w:highlight w:val="yellow"/>
+        </w:rPr>
+        <w:t xml:space="preserve"> found</w:t>
+      </w:r>
     </w:p>
     <w:p>
       <w:pPr>
@@ -3396,13 +2522,8 @@
     </w:p>
     <w:p>
       <w:r>
-        <w:t xml:space="preserve">was there a deterioration in the psychiatric </w:t>
-      </w:r>
-      <w:proofErr w:type="gramStart"/>
-      <w:r>
-        <w:t>disorder.</w:t>
-      </w:r>
-      <w:proofErr w:type="gramEnd"/>
+        <w:t>was there a deterioration in the psychiatric disorder.</w:t>
+      </w:r>
     </w:p>
     <w:p>
       <w:r>
@@ -3564,21 +2685,7 @@
         <w:rPr>
           <w:highlight w:val="yellow"/>
         </w:rPr>
-        <w:t xml:space="preserve">promising new procedure for the treatment of dystonia. The authors present </w:t>
-      </w:r>
-      <w:proofErr w:type="gramStart"/>
-      <w:r>
-        <w:rPr>
-          <w:highlight w:val="yellow"/>
-        </w:rPr>
-        <w:t>their</w:t>
-      </w:r>
-      <w:proofErr w:type="gramEnd"/>
-      <w:r>
-        <w:rPr>
-          <w:highlight w:val="yellow"/>
-        </w:rPr>
-        <w:t xml:space="preserve"> </w:t>
+        <w:t xml:space="preserve">promising new procedure for the treatment of dystonia. The authors present their </w:t>
       </w:r>
     </w:p>
     <w:p>
@@ -4349,6 +3456,25 @@
         </w:rPr>
         <w:t>**Duplicate**</w:t>
       </w:r>
+      <w:r>
+        <w:rPr>
+          <w:highlight w:val="yellow"/>
+        </w:rPr>
+        <w:t>1</w:t>
+      </w:r>
+      <w:r>
+        <w:rPr>
+          <w:highlight w:val="yellow"/>
+          <w:vertAlign w:val="superscript"/>
+        </w:rPr>
+        <w:t>st</w:t>
+      </w:r>
+      <w:r>
+        <w:rPr>
+          <w:highlight w:val="yellow"/>
+        </w:rPr>
+        <w:t xml:space="preserve"> found</w:t>
+      </w:r>
     </w:p>
     <w:p>
       <w:pPr>
@@ -5096,70 +4222,36 @@
     </w:p>
     <w:p/>
     <w:p>
-      <w:pPr>
-        <w:rPr>
-          <w:highlight w:val="yellow"/>
-        </w:rPr>
-      </w:pPr>
-      <w:r>
-        <w:rPr>
-          <w:highlight w:val="yellow"/>
-        </w:rPr>
+      <w:r>
         <w:t xml:space="preserve">13. Acta Neurol Scand. 2009 Apr;119(4):269-73. </w:t>
       </w:r>
       <w:proofErr w:type="spellStart"/>
       <w:r>
-        <w:rPr>
-          <w:highlight w:val="yellow"/>
-        </w:rPr>
         <w:t>doi</w:t>
       </w:r>
       <w:proofErr w:type="spellEnd"/>
       <w:r>
-        <w:rPr>
-          <w:highlight w:val="yellow"/>
-        </w:rPr>
         <w:t xml:space="preserve">: </w:t>
       </w:r>
     </w:p>
     <w:p>
-      <w:pPr>
-        <w:rPr>
-          <w:highlight w:val="yellow"/>
-        </w:rPr>
-      </w:pPr>
-      <w:r>
-        <w:rPr>
-          <w:highlight w:val="yellow"/>
-        </w:rPr>
+      <w:r>
         <w:t>10.1111/j.1600-0404.2008.</w:t>
       </w:r>
       <w:proofErr w:type="gramStart"/>
       <w:r>
-        <w:rPr>
-          <w:highlight w:val="yellow"/>
-        </w:rPr>
         <w:t>01115.x.</w:t>
       </w:r>
       <w:proofErr w:type="gramEnd"/>
       <w:r>
-        <w:rPr>
-          <w:highlight w:val="yellow"/>
-        </w:rPr>
         <w:t xml:space="preserve"> </w:t>
       </w:r>
       <w:proofErr w:type="spellStart"/>
       <w:r>
-        <w:rPr>
-          <w:highlight w:val="yellow"/>
-        </w:rPr>
         <w:t>Epub</w:t>
       </w:r>
       <w:proofErr w:type="spellEnd"/>
       <w:r>
-        <w:rPr>
-          <w:highlight w:val="yellow"/>
-        </w:rPr>
         <w:t xml:space="preserve"> 2008 Oct 25.</w:t>
       </w:r>
     </w:p>
@@ -5168,14 +4260,12 @@
         <w:rPr>
           <w:b/>
           <w:bCs/>
-          <w:highlight w:val="yellow"/>
         </w:rPr>
       </w:pPr>
       <w:r>
         <w:rPr>
           <w:b/>
           <w:bCs/>
-          <w:highlight w:val="yellow"/>
         </w:rPr>
         <w:t xml:space="preserve">A double-blind study on a patient with tardive dyskinesia treated with pallidal </w:t>
       </w:r>
@@ -5185,390 +4275,170 @@
         <w:rPr>
           <w:b/>
           <w:bCs/>
-          <w:highlight w:val="yellow"/>
         </w:rPr>
       </w:pPr>
       <w:r>
         <w:rPr>
           <w:b/>
           <w:bCs/>
-          <w:highlight w:val="yellow"/>
         </w:rPr>
         <w:t>deep brain stimulation.</w:t>
       </w:r>
     </w:p>
     <w:p>
-      <w:pPr>
-        <w:rPr>
-          <w:highlight w:val="yellow"/>
-        </w:rPr>
-      </w:pPr>
-      <w:r>
-        <w:rPr>
-          <w:highlight w:val="yellow"/>
-        </w:rPr>
+      <w:r>
         <w:t xml:space="preserve">BACKGROUND: Tardive dyskinesia (TD) is a neurological disorder typically induced </w:t>
       </w:r>
     </w:p>
     <w:p>
-      <w:pPr>
-        <w:rPr>
-          <w:highlight w:val="yellow"/>
-        </w:rPr>
-      </w:pPr>
-      <w:r>
-        <w:rPr>
-          <w:highlight w:val="yellow"/>
-        </w:rPr>
+      <w:r>
         <w:t xml:space="preserve">by long-term exposure to neuroleptics. Deep brain stimulation (DBS) of the </w:t>
       </w:r>
     </w:p>
     <w:p>
-      <w:pPr>
-        <w:rPr>
-          <w:highlight w:val="yellow"/>
-        </w:rPr>
-      </w:pPr>
-      <w:r>
-        <w:rPr>
-          <w:highlight w:val="yellow"/>
-        </w:rPr>
+      <w:r>
         <w:t>globus pallidus internus (</w:t>
       </w:r>
       <w:proofErr w:type="spellStart"/>
       <w:r>
-        <w:rPr>
-          <w:highlight w:val="yellow"/>
-        </w:rPr>
         <w:t>GPi</w:t>
       </w:r>
       <w:proofErr w:type="spellEnd"/>
       <w:r>
-        <w:rPr>
-          <w:highlight w:val="yellow"/>
-        </w:rPr>
         <w:t xml:space="preserve">) may represent a therapeutic alternative for TD, </w:t>
       </w:r>
     </w:p>
     <w:p>
-      <w:pPr>
-        <w:rPr>
-          <w:highlight w:val="yellow"/>
-        </w:rPr>
-      </w:pPr>
-      <w:r>
-        <w:rPr>
-          <w:highlight w:val="yellow"/>
-        </w:rPr>
-        <w:t xml:space="preserve">which is often resistant to conservative </w:t>
-      </w:r>
-      <w:proofErr w:type="gramStart"/>
-      <w:r>
-        <w:rPr>
-          <w:highlight w:val="yellow"/>
-        </w:rPr>
-        <w:t>treatment.</w:t>
-      </w:r>
-      <w:proofErr w:type="gramEnd"/>
-    </w:p>
-    <w:p>
-      <w:pPr>
-        <w:rPr>
-          <w:highlight w:val="yellow"/>
-        </w:rPr>
-      </w:pPr>
-      <w:r>
-        <w:rPr>
-          <w:highlight w:val="yellow"/>
-        </w:rPr>
+      <w:r>
+        <w:t>which is often resistant to conservative treatment.</w:t>
+      </w:r>
+    </w:p>
+    <w:p>
+      <w:r>
         <w:t xml:space="preserve">AIMS OF THE STUDY: This report's objective is to present a case of TD </w:t>
       </w:r>
     </w:p>
     <w:p>
-      <w:pPr>
-        <w:rPr>
-          <w:highlight w:val="yellow"/>
-        </w:rPr>
-      </w:pPr>
-      <w:r>
-        <w:rPr>
-          <w:highlight w:val="yellow"/>
-        </w:rPr>
+      <w:r>
         <w:t xml:space="preserve">successfully treated with DBS, as well as to indicate a putative role of brain </w:t>
       </w:r>
     </w:p>
     <w:p>
-      <w:pPr>
-        <w:rPr>
-          <w:highlight w:val="yellow"/>
-        </w:rPr>
-      </w:pPr>
-      <w:r>
-        <w:rPr>
-          <w:highlight w:val="yellow"/>
-        </w:rPr>
+      <w:r>
         <w:t xml:space="preserve">perfusion scintigraphy as a helpful tool correlating functional imaging findings </w:t>
       </w:r>
     </w:p>
     <w:p>
-      <w:pPr>
-        <w:rPr>
-          <w:highlight w:val="yellow"/>
-        </w:rPr>
-      </w:pPr>
-      <w:r>
-        <w:rPr>
-          <w:highlight w:val="yellow"/>
-        </w:rPr>
+      <w:r>
         <w:t>with clinical responsiveness to DBS.</w:t>
       </w:r>
     </w:p>
     <w:p>
-      <w:pPr>
-        <w:rPr>
-          <w:highlight w:val="yellow"/>
-        </w:rPr>
-      </w:pPr>
-      <w:r>
-        <w:rPr>
-          <w:highlight w:val="yellow"/>
-        </w:rPr>
+      <w:r>
         <w:t xml:space="preserve">METHODS/RESULTS: A 42-year-old male patient suffering from refractory TD </w:t>
       </w:r>
     </w:p>
     <w:p>
-      <w:pPr>
-        <w:rPr>
-          <w:highlight w:val="yellow"/>
-        </w:rPr>
-      </w:pPr>
-      <w:r>
-        <w:rPr>
-          <w:highlight w:val="yellow"/>
-        </w:rPr>
+      <w:r>
         <w:t xml:space="preserve">underwent bilateral </w:t>
       </w:r>
       <w:proofErr w:type="spellStart"/>
       <w:r>
-        <w:rPr>
-          <w:highlight w:val="yellow"/>
-        </w:rPr>
         <w:t>GPi</w:t>
       </w:r>
       <w:proofErr w:type="spellEnd"/>
       <w:r>
-        <w:rPr>
-          <w:highlight w:val="yellow"/>
-        </w:rPr>
         <w:t xml:space="preserve"> DBS surgery. Post-operative Burke-</w:t>
       </w:r>
       <w:proofErr w:type="spellStart"/>
       <w:r>
-        <w:rPr>
-          <w:highlight w:val="yellow"/>
-        </w:rPr>
         <w:t>Fahn</w:t>
       </w:r>
       <w:proofErr w:type="spellEnd"/>
       <w:r>
-        <w:rPr>
-          <w:highlight w:val="yellow"/>
-        </w:rPr>
         <w:t>-</w:t>
       </w:r>
       <w:proofErr w:type="spellStart"/>
       <w:r>
-        <w:rPr>
-          <w:highlight w:val="yellow"/>
-        </w:rPr>
         <w:t>Mardsen</w:t>
       </w:r>
       <w:proofErr w:type="spellEnd"/>
       <w:r>
-        <w:rPr>
-          <w:highlight w:val="yellow"/>
-        </w:rPr>
         <w:t xml:space="preserve"> Dystonia </w:t>
       </w:r>
     </w:p>
     <w:p>
-      <w:pPr>
-        <w:rPr>
-          <w:highlight w:val="yellow"/>
-        </w:rPr>
-      </w:pPr>
-      <w:r>
-        <w:rPr>
-          <w:highlight w:val="yellow"/>
-        </w:rPr>
+      <w:r>
         <w:t xml:space="preserve">Rating Scale (BFMDRS) and Abnormal Involuntary Movement Scale (AIMS) total </w:t>
       </w:r>
     </w:p>
     <w:p>
-      <w:pPr>
-        <w:rPr>
-          <w:highlight w:val="yellow"/>
-        </w:rPr>
-      </w:pPr>
-      <w:r>
-        <w:rPr>
-          <w:highlight w:val="yellow"/>
-        </w:rPr>
+      <w:r>
         <w:t xml:space="preserve">scores have been reduced by 90.7% and 76.7% respectively on the 6-month </w:t>
       </w:r>
     </w:p>
     <w:p>
-      <w:pPr>
-        <w:rPr>
-          <w:highlight w:val="yellow"/>
-        </w:rPr>
-      </w:pPr>
-      <w:r>
-        <w:rPr>
-          <w:highlight w:val="yellow"/>
-        </w:rPr>
+      <w:r>
         <w:t xml:space="preserve">follow-up assessment. Brain perfusion scintigraphy, performed post-operatively </w:t>
       </w:r>
     </w:p>
     <w:p>
-      <w:pPr>
-        <w:rPr>
-          <w:highlight w:val="yellow"/>
-        </w:rPr>
-      </w:pPr>
-      <w:r>
-        <w:rPr>
-          <w:highlight w:val="yellow"/>
-        </w:rPr>
+      <w:r>
         <w:t xml:space="preserve">in the two stimulation states, revealed a decrease in cerebral blood flow, </w:t>
       </w:r>
     </w:p>
     <w:p>
-      <w:pPr>
-        <w:rPr>
-          <w:highlight w:val="yellow"/>
-        </w:rPr>
-      </w:pPr>
-      <w:r>
-        <w:rPr>
-          <w:highlight w:val="yellow"/>
-        </w:rPr>
+      <w:r>
         <w:t>during the 'on-DBS', compared with the 'off-DBS' state.</w:t>
       </w:r>
     </w:p>
     <w:p>
-      <w:pPr>
-        <w:rPr>
-          <w:highlight w:val="yellow"/>
-        </w:rPr>
-      </w:pPr>
-      <w:r>
-        <w:rPr>
-          <w:highlight w:val="yellow"/>
-        </w:rPr>
+      <w:r>
         <w:lastRenderedPageBreak/>
         <w:t xml:space="preserve">CONCLUSIONS: Clinical improvement of this patient, correspondent to previous </w:t>
       </w:r>
     </w:p>
     <w:p>
-      <w:pPr>
-        <w:rPr>
-          <w:highlight w:val="yellow"/>
-        </w:rPr>
-      </w:pPr>
-      <w:r>
-        <w:rPr>
-          <w:highlight w:val="yellow"/>
-        </w:rPr>
+      <w:r>
         <w:t xml:space="preserve">studies, suggests that continuous bilateral </w:t>
       </w:r>
       <w:proofErr w:type="spellStart"/>
       <w:r>
-        <w:rPr>
-          <w:highlight w:val="yellow"/>
-        </w:rPr>
         <w:t>GPi</w:t>
       </w:r>
       <w:proofErr w:type="spellEnd"/>
       <w:r>
-        <w:rPr>
-          <w:highlight w:val="yellow"/>
-        </w:rPr>
         <w:t xml:space="preserve"> DBS may provide a promising </w:t>
       </w:r>
     </w:p>
     <w:p>
-      <w:pPr>
-        <w:rPr>
-          <w:highlight w:val="yellow"/>
-        </w:rPr>
-      </w:pPr>
-      <w:r>
-        <w:rPr>
-          <w:highlight w:val="yellow"/>
-        </w:rPr>
+      <w:r>
         <w:t xml:space="preserve">treatment option for TD. Furthermore, this report could imply, as no previous </w:t>
       </w:r>
     </w:p>
     <w:p>
-      <w:pPr>
-        <w:rPr>
-          <w:highlight w:val="yellow"/>
-        </w:rPr>
-      </w:pPr>
-      <w:r>
-        <w:rPr>
-          <w:highlight w:val="yellow"/>
-        </w:rPr>
+      <w:r>
         <w:t xml:space="preserve">such comparison study exists, a possible correlation between brain functional </w:t>
       </w:r>
     </w:p>
     <w:p>
-      <w:pPr>
-        <w:rPr>
-          <w:highlight w:val="yellow"/>
-        </w:rPr>
-      </w:pPr>
-      <w:r>
-        <w:rPr>
-          <w:highlight w:val="yellow"/>
-        </w:rPr>
+      <w:r>
         <w:t>imaging findings and the movement disorder's response to DBS.</w:t>
       </w:r>
     </w:p>
-    <w:p>
-      <w:pPr>
-        <w:rPr>
-          <w:highlight w:val="yellow"/>
-        </w:rPr>
-      </w:pPr>
-    </w:p>
-    <w:p>
-      <w:pPr>
-        <w:rPr>
-          <w:highlight w:val="yellow"/>
-        </w:rPr>
-      </w:pPr>
-      <w:r>
-        <w:rPr>
-          <w:highlight w:val="yellow"/>
-        </w:rPr>
+    <w:p/>
+    <w:p>
+      <w:r>
         <w:t>DOI: 10.1111/j.1600-0404.</w:t>
       </w:r>
       <w:proofErr w:type="gramStart"/>
       <w:r>
-        <w:rPr>
-          <w:highlight w:val="yellow"/>
-        </w:rPr>
         <w:t>2008.01115.x</w:t>
       </w:r>
       <w:proofErr w:type="gramEnd"/>
     </w:p>
     <w:p>
       <w:r>
-        <w:rPr>
-          <w:highlight w:val="yellow"/>
-        </w:rPr>
         <w:t>PMID: 18976318 [Indexed for MEDLINE]</w:t>
       </w:r>
     </w:p>
@@ -5666,6 +4536,12 @@
           <w:highlight w:val="yellow"/>
         </w:rPr>
         <w:t xml:space="preserve"> search**</w:t>
+      </w:r>
+      <w:r>
+        <w:rPr>
+          <w:highlight w:val="yellow"/>
+        </w:rPr>
+        <w:t>1</w:t>
       </w:r>
     </w:p>
     <w:p>
@@ -6051,14 +4927,14 @@
         <w:rPr>
           <w:highlight w:val="yellow"/>
         </w:rPr>
-        <w:t>o.o</w:t>
-      </w:r>
-      <w:proofErr w:type="spellEnd"/>
-      <w:r>
-        <w:rPr>
-          <w:highlight w:val="yellow"/>
-        </w:rPr>
-        <w:t>. All rights reserved.</w:t>
+        <w:t>o.o.</w:t>
+      </w:r>
+      <w:proofErr w:type="spellEnd"/>
+      <w:r>
+        <w:rPr>
+          <w:highlight w:val="yellow"/>
+        </w:rPr>
+        <w:t xml:space="preserve"> All rights reserved.</w:t>
       </w:r>
     </w:p>
     <w:p>
@@ -6575,7 +5451,7 @@
 </file>
 
 <file path=word/endnotes.xml><?xml version="1.0" encoding="utf-8"?>
-<w:endnotes xmlns:wpc="http://schemas.microsoft.com/office/word/2010/wordprocessingCanvas" xmlns:cx="http://schemas.microsoft.com/office/drawing/2014/chartex" xmlns:cx1="http://schemas.microsoft.com/office/drawing/2015/9/8/chartex" xmlns:cx2="http://schemas.microsoft.com/office/drawing/2015/10/21/chartex" xmlns:cx3="http://schemas.microsoft.com/office/drawing/2016/5/9/chartex" xmlns:cx4="http://schemas.microsoft.com/office/drawing/2016/5/10/chartex" xmlns:cx5="http://schemas.microsoft.com/office/drawing/2016/5/11/chartex" xmlns:cx6="http://schemas.microsoft.com/office/drawing/2016/5/12/chartex" xmlns:cx7="http://schemas.microsoft.com/office/drawing/2016/5/13/chartex" xmlns:cx8="http://schemas.microsoft.com/office/drawing/2016/5/14/chartex" xmlns:mc="http://schemas.openxmlformats.org/markup-compatibility/2006" xmlns:aink="http://schemas.microsoft.com/office/drawing/2016/ink" xmlns:am3d="http://schemas.microsoft.com/office/drawing/2017/model3d" xmlns:o="urn:schemas-microsoft-com:office:office" xmlns:r="http://schemas.openxmlformats.org/officeDocument/2006/relationships" xmlns:m="http://schemas.openxmlformats.org/officeDocument/2006/math" xmlns:v="urn:schemas-microsoft-com:vml" xmlns:wp14="http://schemas.microsoft.com/office/word/2010/wordprocessingDrawing" xmlns:wp="http://schemas.openxmlformats.org/drawingml/2006/wordprocessingDrawing" xmlns:w10="urn:schemas-microsoft-com:office:word" xmlns:w="http://schemas.openxmlformats.org/wordprocessingml/2006/main" xmlns:w14="http://schemas.microsoft.com/office/word/2010/wordml" xmlns:w15="http://schemas.microsoft.com/office/word/2012/wordml" xmlns:w16cex="http://schemas.microsoft.com/office/word/2018/wordml/cex" xmlns:w16cid="http://schemas.microsoft.com/office/word/2016/wordml/cid" xmlns:w16="http://schemas.microsoft.com/office/word/2018/wordml" xmlns:w16sdtdh="http://schemas.microsoft.com/office/word/2020/wordml/sdtdatahash" xmlns:w16se="http://schemas.microsoft.com/office/word/2015/wordml/symex" xmlns:wpg="http://schemas.microsoft.com/office/word/2010/wordprocessingGroup" xmlns:wpi="http://schemas.microsoft.com/office/word/2010/wordprocessingInk" xmlns:wne="http://schemas.microsoft.com/office/word/2006/wordml" xmlns:wps="http://schemas.microsoft.com/office/word/2010/wordprocessingShape" mc:Ignorable="w14 w15 w16se w16cid w16 w16cex w16sdtdh wp14">
+<w:endnotes xmlns:wpc="http://schemas.microsoft.com/office/word/2010/wordprocessingCanvas" xmlns:cx="http://schemas.microsoft.com/office/drawing/2014/chartex" xmlns:cx1="http://schemas.microsoft.com/office/drawing/2015/9/8/chartex" xmlns:cx2="http://schemas.microsoft.com/office/drawing/2015/10/21/chartex" xmlns:cx3="http://schemas.microsoft.com/office/drawing/2016/5/9/chartex" xmlns:cx4="http://schemas.microsoft.com/office/drawing/2016/5/10/chartex" xmlns:cx5="http://schemas.microsoft.com/office/drawing/2016/5/11/chartex" xmlns:cx6="http://schemas.microsoft.com/office/drawing/2016/5/12/chartex" xmlns:cx7="http://schemas.microsoft.com/office/drawing/2016/5/13/chartex" xmlns:cx8="http://schemas.microsoft.com/office/drawing/2016/5/14/chartex" xmlns:mc="http://schemas.openxmlformats.org/markup-compatibility/2006" xmlns:aink="http://schemas.microsoft.com/office/drawing/2016/ink" xmlns:am3d="http://schemas.microsoft.com/office/drawing/2017/model3d" xmlns:o="urn:schemas-microsoft-com:office:office" xmlns:oel="http://schemas.microsoft.com/office/2019/extlst" xmlns:r="http://schemas.openxmlformats.org/officeDocument/2006/relationships" xmlns:m="http://schemas.openxmlformats.org/officeDocument/2006/math" xmlns:v="urn:schemas-microsoft-com:vml" xmlns:wp14="http://schemas.microsoft.com/office/word/2010/wordprocessingDrawing" xmlns:wp="http://schemas.openxmlformats.org/drawingml/2006/wordprocessingDrawing" xmlns:w10="urn:schemas-microsoft-com:office:word" xmlns:w="http://schemas.openxmlformats.org/wordprocessingml/2006/main" xmlns:w14="http://schemas.microsoft.com/office/word/2010/wordml" xmlns:w15="http://schemas.microsoft.com/office/word/2012/wordml" xmlns:w16cex="http://schemas.microsoft.com/office/word/2018/wordml/cex" xmlns:w16cid="http://schemas.microsoft.com/office/word/2016/wordml/cid" xmlns:w16="http://schemas.microsoft.com/office/word/2018/wordml" xmlns:w16sdtdh="http://schemas.microsoft.com/office/word/2020/wordml/sdtdatahash" xmlns:w16se="http://schemas.microsoft.com/office/word/2015/wordml/symex" xmlns:wpg="http://schemas.microsoft.com/office/word/2010/wordprocessingGroup" xmlns:wpi="http://schemas.microsoft.com/office/word/2010/wordprocessingInk" xmlns:wne="http://schemas.microsoft.com/office/word/2006/wordml" xmlns:wps="http://schemas.microsoft.com/office/word/2010/wordprocessingShape" mc:Ignorable="w14 w15 w16se w16cid w16 w16cex w16sdtdh wp14">
   <w:endnote w:type="separator" w:id="-1">
     <w:p>
       <w:pPr>
@@ -6600,7 +5476,7 @@
 </file>
 
 <file path=word/footnotes.xml><?xml version="1.0" encoding="utf-8"?>
-<w:footnotes xmlns:wpc="http://schemas.microsoft.com/office/word/2010/wordprocessingCanvas" xmlns:cx="http://schemas.microsoft.com/office/drawing/2014/chartex" xmlns:cx1="http://schemas.microsoft.com/office/drawing/2015/9/8/chartex" xmlns:cx2="http://schemas.microsoft.com/office/drawing/2015/10/21/chartex" xmlns:cx3="http://schemas.microsoft.com/office/drawing/2016/5/9/chartex" xmlns:cx4="http://schemas.microsoft.com/office/drawing/2016/5/10/chartex" xmlns:cx5="http://schemas.microsoft.com/office/drawing/2016/5/11/chartex" xmlns:cx6="http://schemas.microsoft.com/office/drawing/2016/5/12/chartex" xmlns:cx7="http://schemas.microsoft.com/office/drawing/2016/5/13/chartex" xmlns:cx8="http://schemas.microsoft.com/office/drawing/2016/5/14/chartex" xmlns:mc="http://schemas.openxmlformats.org/markup-compatibility/2006" xmlns:aink="http://schemas.microsoft.com/office/drawing/2016/ink" xmlns:am3d="http://schemas.microsoft.com/office/drawing/2017/model3d" xmlns:o="urn:schemas-microsoft-com:office:office" xmlns:r="http://schemas.openxmlformats.org/officeDocument/2006/relationships" xmlns:m="http://schemas.openxmlformats.org/officeDocument/2006/math" xmlns:v="urn:schemas-microsoft-com:vml" xmlns:wp14="http://schemas.microsoft.com/office/word/2010/wordprocessingDrawing" xmlns:wp="http://schemas.openxmlformats.org/drawingml/2006/wordprocessingDrawing" xmlns:w10="urn:schemas-microsoft-com:office:word" xmlns:w="http://schemas.openxmlformats.org/wordprocessingml/2006/main" xmlns:w14="http://schemas.microsoft.com/office/word/2010/wordml" xmlns:w15="http://schemas.microsoft.com/office/word/2012/wordml" xmlns:w16cex="http://schemas.microsoft.com/office/word/2018/wordml/cex" xmlns:w16cid="http://schemas.microsoft.com/office/word/2016/wordml/cid" xmlns:w16="http://schemas.microsoft.com/office/word/2018/wordml" xmlns:w16sdtdh="http://schemas.microsoft.com/office/word/2020/wordml/sdtdatahash" xmlns:w16se="http://schemas.microsoft.com/office/word/2015/wordml/symex" xmlns:wpg="http://schemas.microsoft.com/office/word/2010/wordprocessingGroup" xmlns:wpi="http://schemas.microsoft.com/office/word/2010/wordprocessingInk" xmlns:wne="http://schemas.microsoft.com/office/word/2006/wordml" xmlns:wps="http://schemas.microsoft.com/office/word/2010/wordprocessingShape" mc:Ignorable="w14 w15 w16se w16cid w16 w16cex w16sdtdh wp14">
+<w:footnotes xmlns:wpc="http://schemas.microsoft.com/office/word/2010/wordprocessingCanvas" xmlns:cx="http://schemas.microsoft.com/office/drawing/2014/chartex" xmlns:cx1="http://schemas.microsoft.com/office/drawing/2015/9/8/chartex" xmlns:cx2="http://schemas.microsoft.com/office/drawing/2015/10/21/chartex" xmlns:cx3="http://schemas.microsoft.com/office/drawing/2016/5/9/chartex" xmlns:cx4="http://schemas.microsoft.com/office/drawing/2016/5/10/chartex" xmlns:cx5="http://schemas.microsoft.com/office/drawing/2016/5/11/chartex" xmlns:cx6="http://schemas.microsoft.com/office/drawing/2016/5/12/chartex" xmlns:cx7="http://schemas.microsoft.com/office/drawing/2016/5/13/chartex" xmlns:cx8="http://schemas.microsoft.com/office/drawing/2016/5/14/chartex" xmlns:mc="http://schemas.openxmlformats.org/markup-compatibility/2006" xmlns:aink="http://schemas.microsoft.com/office/drawing/2016/ink" xmlns:am3d="http://schemas.microsoft.com/office/drawing/2017/model3d" xmlns:o="urn:schemas-microsoft-com:office:office" xmlns:oel="http://schemas.microsoft.com/office/2019/extlst" xmlns:r="http://schemas.openxmlformats.org/officeDocument/2006/relationships" xmlns:m="http://schemas.openxmlformats.org/officeDocument/2006/math" xmlns:v="urn:schemas-microsoft-com:vml" xmlns:wp14="http://schemas.microsoft.com/office/word/2010/wordprocessingDrawing" xmlns:wp="http://schemas.openxmlformats.org/drawingml/2006/wordprocessingDrawing" xmlns:w10="urn:schemas-microsoft-com:office:word" xmlns:w="http://schemas.openxmlformats.org/wordprocessingml/2006/main" xmlns:w14="http://schemas.microsoft.com/office/word/2010/wordml" xmlns:w15="http://schemas.microsoft.com/office/word/2012/wordml" xmlns:w16cex="http://schemas.microsoft.com/office/word/2018/wordml/cex" xmlns:w16cid="http://schemas.microsoft.com/office/word/2016/wordml/cid" xmlns:w16="http://schemas.microsoft.com/office/word/2018/wordml" xmlns:w16sdtdh="http://schemas.microsoft.com/office/word/2020/wordml/sdtdatahash" xmlns:w16se="http://schemas.microsoft.com/office/word/2015/wordml/symex" xmlns:wpg="http://schemas.microsoft.com/office/word/2010/wordprocessingGroup" xmlns:wpi="http://schemas.microsoft.com/office/word/2010/wordprocessingInk" xmlns:wne="http://schemas.microsoft.com/office/word/2006/wordml" xmlns:wps="http://schemas.microsoft.com/office/word/2010/wordprocessingShape" mc:Ignorable="w14 w15 w16se w16cid w16 w16cex w16sdtdh wp14">
   <w:footnote w:type="separator" w:id="-1">
     <w:p>
       <w:pPr>
@@ -6625,7 +5501,7 @@
 </file>
 
 <file path=word/header1.xml><?xml version="1.0" encoding="utf-8"?>
-<w:hdr xmlns:wpc="http://schemas.microsoft.com/office/word/2010/wordprocessingCanvas" xmlns:cx="http://schemas.microsoft.com/office/drawing/2014/chartex" xmlns:cx1="http://schemas.microsoft.com/office/drawing/2015/9/8/chartex" xmlns:cx2="http://schemas.microsoft.com/office/drawing/2015/10/21/chartex" xmlns:cx3="http://schemas.microsoft.com/office/drawing/2016/5/9/chartex" xmlns:cx4="http://schemas.microsoft.com/office/drawing/2016/5/10/chartex" xmlns:cx5="http://schemas.microsoft.com/office/drawing/2016/5/11/chartex" xmlns:cx6="http://schemas.microsoft.com/office/drawing/2016/5/12/chartex" xmlns:cx7="http://schemas.microsoft.com/office/drawing/2016/5/13/chartex" xmlns:cx8="http://schemas.microsoft.com/office/drawing/2016/5/14/chartex" xmlns:mc="http://schemas.openxmlformats.org/markup-compatibility/2006" xmlns:aink="http://schemas.microsoft.com/office/drawing/2016/ink" xmlns:am3d="http://schemas.microsoft.com/office/drawing/2017/model3d" xmlns:o="urn:schemas-microsoft-com:office:office" xmlns:r="http://schemas.openxmlformats.org/officeDocument/2006/relationships" xmlns:m="http://schemas.openxmlformats.org/officeDocument/2006/math" xmlns:v="urn:schemas-microsoft-com:vml" xmlns:wp14="http://schemas.microsoft.com/office/word/2010/wordprocessingDrawing" xmlns:wp="http://schemas.openxmlformats.org/drawingml/2006/wordprocessingDrawing" xmlns:w10="urn:schemas-microsoft-com:office:word" xmlns:w="http://schemas.openxmlformats.org/wordprocessingml/2006/main" xmlns:w14="http://schemas.microsoft.com/office/word/2010/wordml" xmlns:w15="http://schemas.microsoft.com/office/word/2012/wordml" xmlns:w16cex="http://schemas.microsoft.com/office/word/2018/wordml/cex" xmlns:w16cid="http://schemas.microsoft.com/office/word/2016/wordml/cid" xmlns:w16="http://schemas.microsoft.com/office/word/2018/wordml" xmlns:w16sdtdh="http://schemas.microsoft.com/office/word/2020/wordml/sdtdatahash" xmlns:w16se="http://schemas.microsoft.com/office/word/2015/wordml/symex" xmlns:wpg="http://schemas.microsoft.com/office/word/2010/wordprocessingGroup" xmlns:wpi="http://schemas.microsoft.com/office/word/2010/wordprocessingInk" xmlns:wne="http://schemas.microsoft.com/office/word/2006/wordml" xmlns:wps="http://schemas.microsoft.com/office/word/2010/wordprocessingShape" mc:Ignorable="w14 w15 w16se w16cid w16 w16cex w16sdtdh wp14">
+<w:hdr xmlns:wpc="http://schemas.microsoft.com/office/word/2010/wordprocessingCanvas" xmlns:cx="http://schemas.microsoft.com/office/drawing/2014/chartex" xmlns:cx1="http://schemas.microsoft.com/office/drawing/2015/9/8/chartex" xmlns:cx2="http://schemas.microsoft.com/office/drawing/2015/10/21/chartex" xmlns:cx3="http://schemas.microsoft.com/office/drawing/2016/5/9/chartex" xmlns:cx4="http://schemas.microsoft.com/office/drawing/2016/5/10/chartex" xmlns:cx5="http://schemas.microsoft.com/office/drawing/2016/5/11/chartex" xmlns:cx6="http://schemas.microsoft.com/office/drawing/2016/5/12/chartex" xmlns:cx7="http://schemas.microsoft.com/office/drawing/2016/5/13/chartex" xmlns:cx8="http://schemas.microsoft.com/office/drawing/2016/5/14/chartex" xmlns:mc="http://schemas.openxmlformats.org/markup-compatibility/2006" xmlns:aink="http://schemas.microsoft.com/office/drawing/2016/ink" xmlns:am3d="http://schemas.microsoft.com/office/drawing/2017/model3d" xmlns:o="urn:schemas-microsoft-com:office:office" xmlns:oel="http://schemas.microsoft.com/office/2019/extlst" xmlns:r="http://schemas.openxmlformats.org/officeDocument/2006/relationships" xmlns:m="http://schemas.openxmlformats.org/officeDocument/2006/math" xmlns:v="urn:schemas-microsoft-com:vml" xmlns:wp14="http://schemas.microsoft.com/office/word/2010/wordprocessingDrawing" xmlns:wp="http://schemas.openxmlformats.org/drawingml/2006/wordprocessingDrawing" xmlns:w10="urn:schemas-microsoft-com:office:word" xmlns:w="http://schemas.openxmlformats.org/wordprocessingml/2006/main" xmlns:w14="http://schemas.microsoft.com/office/word/2010/wordml" xmlns:w15="http://schemas.microsoft.com/office/word/2012/wordml" xmlns:w16cex="http://schemas.microsoft.com/office/word/2018/wordml/cex" xmlns:w16cid="http://schemas.microsoft.com/office/word/2016/wordml/cid" xmlns:w16="http://schemas.microsoft.com/office/word/2018/wordml" xmlns:w16sdtdh="http://schemas.microsoft.com/office/word/2020/wordml/sdtdatahash" xmlns:w16se="http://schemas.microsoft.com/office/word/2015/wordml/symex" xmlns:wpg="http://schemas.microsoft.com/office/word/2010/wordprocessingGroup" xmlns:wpi="http://schemas.microsoft.com/office/word/2010/wordprocessingInk" xmlns:wne="http://schemas.microsoft.com/office/word/2006/wordml" xmlns:wps="http://schemas.microsoft.com/office/word/2010/wordprocessingShape" mc:Ignorable="w14 w15 w16se w16cid w16 w16cex w16sdtdh wp14">
   <w:p>
     <w:pPr>
       <w:pStyle w:val="Header"/>
@@ -6637,13 +5513,20 @@
       <w:t>(Tardive Dyskinesia OR Tardive) AND (DBS) AND (AIMS OR BFMDRS)</w:t>
     </w:r>
     <w:r>
-      <w:t xml:space="preserve"> 11/16 </w:t>
+      <w:t xml:space="preserve"> </w:t>
     </w:r>
-    <w:proofErr w:type="spellStart"/>
     <w:r>
-      <w:t>relavant</w:t>
+      <w:t>7</w:t>
     </w:r>
-    <w:proofErr w:type="spellEnd"/>
+    <w:r>
+      <w:t xml:space="preserve">/16 </w:t>
+    </w:r>
+    <w:r>
+      <w:t xml:space="preserve">relevant #6, 7, 9, 11, 12, </w:t>
+    </w:r>
+    <w:r>
+      <w:t>14, 15</w:t>
+    </w:r>
   </w:p>
 </w:hdr>
 </file>
